--- a/Docker_workshop_handbook.docx
+++ b/Docker_workshop_handbook.docx
@@ -781,6 +781,12 @@
           <w:lang w:val="en-US"/>
         </w:rPr>
         <w:t>From command prompt, navigate to the ‘python_basic’ folder</w:t>
+      </w:r>
+      <w:r>
+        <w:rPr>
+          <w:lang w:val="en-US"/>
+        </w:rPr>
+        <w:t xml:space="preserve"> (Root directory of our project)</w:t>
       </w:r>
     </w:p>
     <w:p>
@@ -2234,11 +2240,10 @@
           <w:noProof/>
           <w:lang w:val="en-US"/>
         </w:rPr>
-        <w:lastRenderedPageBreak/>
         <w:drawing>
-          <wp:inline distT="0" distB="0" distL="0" distR="0" wp14:anchorId="027475C4" wp14:editId="48D684C5">
-            <wp:extent cx="3934374" cy="7059010"/>
-            <wp:effectExtent l="0" t="0" r="9525" b="8890"/>
+          <wp:inline distT="0" distB="0" distL="0" distR="0" wp14:anchorId="027475C4" wp14:editId="3393825C">
+            <wp:extent cx="3216402" cy="5770834"/>
+            <wp:effectExtent l="0" t="0" r="3175" b="1905"/>
             <wp:docPr id="1533126066" name="Picture 1" descr="A screenshot of a computer&#10;&#10;Description automatically generated"/>
             <wp:cNvGraphicFramePr>
               <a:graphicFrameLocks xmlns:a="http://schemas.openxmlformats.org/drawingml/2006/main" noChangeAspect="1"/>
@@ -2259,7 +2264,7 @@
                   <pic:spPr>
                     <a:xfrm>
                       <a:off x="0" y="0"/>
-                      <a:ext cx="3934374" cy="7059010"/>
+                      <a:ext cx="3220020" cy="5777326"/>
                     </a:xfrm>
                     <a:prstGeom prst="rect">
                       <a:avLst/>
@@ -2274,22 +2279,6 @@
     </w:p>
     <w:p>
       <w:pPr>
-        <w:rPr>
-          <w:lang w:val="en-US"/>
-        </w:rPr>
-      </w:pPr>
-    </w:p>
-    <w:p>
-      <w:pPr>
-        <w:pStyle w:val="ListParagraph"/>
-        <w:ind w:left="1080"/>
-        <w:rPr>
-          <w:lang w:val="en-US"/>
-        </w:rPr>
-      </w:pPr>
-    </w:p>
-    <w:p>
-      <w:pPr>
         <w:pStyle w:val="ListParagraph"/>
         <w:numPr>
           <w:ilvl w:val="0"/>
@@ -2303,6 +2292,7 @@
         <w:rPr>
           <w:lang w:val="en-US"/>
         </w:rPr>
+        <w:lastRenderedPageBreak/>
         <w:t>From dbeaver we create a new connection</w:t>
       </w:r>
       <w:r>
@@ -2325,7 +2315,6 @@
           <w:noProof/>
           <w:lang w:val="en-US"/>
         </w:rPr>
-        <w:lastRenderedPageBreak/>
         <w:drawing>
           <wp:inline distT="0" distB="0" distL="0" distR="0" wp14:anchorId="1EA5C07F" wp14:editId="57D699A8">
             <wp:extent cx="3305636" cy="3038899"/>
@@ -2531,7 +2520,6 @@
         <w:rPr>
           <w:lang w:val="en-US"/>
         </w:rPr>
-        <w:lastRenderedPageBreak/>
         <w:t>Now open the docker-compose.yml file to check the db configuration for this project</w:t>
       </w:r>
     </w:p>
@@ -2936,9 +2924,9 @@
           <w:noProof/>
         </w:rPr>
         <w:drawing>
-          <wp:inline distT="0" distB="0" distL="0" distR="0" wp14:anchorId="3EFB9190" wp14:editId="772C939E">
-            <wp:extent cx="4470119" cy="3509401"/>
-            <wp:effectExtent l="0" t="0" r="6985" b="0"/>
+          <wp:inline distT="0" distB="0" distL="0" distR="0" wp14:anchorId="3EFB9190" wp14:editId="477BBCA1">
+            <wp:extent cx="4016077" cy="3152942"/>
+            <wp:effectExtent l="0" t="0" r="3810" b="0"/>
             <wp:docPr id="252555004" name="Picture 1" descr="A screenshot of a computer&#10;&#10;Description automatically generated"/>
             <wp:cNvGraphicFramePr>
               <a:graphicFrameLocks xmlns:a="http://schemas.openxmlformats.org/drawingml/2006/main" noChangeAspect="1"/>
@@ -2959,7 +2947,7 @@
                   <pic:spPr>
                     <a:xfrm>
                       <a:off x="0" y="0"/>
-                      <a:ext cx="4476165" cy="3514148"/>
+                      <a:ext cx="4024761" cy="3159759"/>
                     </a:xfrm>
                     <a:prstGeom prst="rect">
                       <a:avLst/>
@@ -4206,9 +4194,9 @@
         </w:rPr>
         <w:lastRenderedPageBreak/>
         <w:drawing>
-          <wp:inline distT="0" distB="0" distL="0" distR="0" wp14:anchorId="5A962E88" wp14:editId="2527FE88">
-            <wp:extent cx="2334267" cy="5772150"/>
-            <wp:effectExtent l="0" t="0" r="8890" b="0"/>
+          <wp:inline distT="0" distB="0" distL="0" distR="0" wp14:anchorId="5A962E88" wp14:editId="6F7F8AF0">
+            <wp:extent cx="1869602" cy="4623131"/>
+            <wp:effectExtent l="0" t="0" r="0" b="6350"/>
             <wp:docPr id="1199265515" name="Picture 1" descr="A screenshot of a computer program&#10;&#10;Description automatically generated"/>
             <wp:cNvGraphicFramePr>
               <a:graphicFrameLocks xmlns:a="http://schemas.openxmlformats.org/drawingml/2006/main" noChangeAspect="1"/>
@@ -4229,7 +4217,7 @@
                   <pic:spPr>
                     <a:xfrm>
                       <a:off x="0" y="0"/>
-                      <a:ext cx="2337156" cy="5779294"/>
+                      <a:ext cx="1875759" cy="4638355"/>
                     </a:xfrm>
                     <a:prstGeom prst="rect">
                       <a:avLst/>
@@ -4322,11 +4310,6 @@
     <w:p>
       <w:pPr>
         <w:pStyle w:val="ListParagraph"/>
-      </w:pPr>
-    </w:p>
-    <w:p>
-      <w:pPr>
-        <w:pStyle w:val="ListParagraph"/>
         <w:numPr>
           <w:ilvl w:val="1"/>
           <w:numId w:val="17"/>
@@ -4346,11 +4329,10 @@
         <w:rPr>
           <w:noProof/>
         </w:rPr>
-        <w:lastRenderedPageBreak/>
         <w:drawing>
-          <wp:inline distT="0" distB="0" distL="0" distR="0" wp14:anchorId="225893D3" wp14:editId="72B23EF4">
-            <wp:extent cx="5950585" cy="3687702"/>
-            <wp:effectExtent l="0" t="0" r="0" b="8255"/>
+          <wp:inline distT="0" distB="0" distL="0" distR="0" wp14:anchorId="225893D3" wp14:editId="561706B2">
+            <wp:extent cx="6055464" cy="3752698"/>
+            <wp:effectExtent l="0" t="0" r="2540" b="635"/>
             <wp:docPr id="926458840" name="Picture 1" descr="A screenshot of a computer&#10;&#10;Description automatically generated"/>
             <wp:cNvGraphicFramePr>
               <a:graphicFrameLocks xmlns:a="http://schemas.openxmlformats.org/drawingml/2006/main" noChangeAspect="1"/>
@@ -4371,7 +4353,7 @@
                   <pic:spPr>
                     <a:xfrm>
                       <a:off x="0" y="0"/>
-                      <a:ext cx="5950585" cy="3687702"/>
+                      <a:ext cx="6063754" cy="3757836"/>
                     </a:xfrm>
                     <a:prstGeom prst="rect">
                       <a:avLst/>
@@ -4387,20 +4369,13 @@
     <w:p>
       <w:pPr>
         <w:pStyle w:val="ListParagraph"/>
-        <w:rPr>
-          <w:lang w:val="en-US"/>
-        </w:rPr>
-      </w:pPr>
-    </w:p>
-    <w:p>
-      <w:pPr>
-        <w:pStyle w:val="ListParagraph"/>
         <w:numPr>
           <w:ilvl w:val="0"/>
           <w:numId w:val="17"/>
         </w:numPr>
       </w:pPr>
       <w:r>
+        <w:lastRenderedPageBreak/>
         <w:t>POST Request  will add new student to our db</w:t>
       </w:r>
       <w:r>
@@ -4572,7 +4547,6 @@
         <w:rPr>
           <w:lang w:val="en-US"/>
         </w:rPr>
-        <w:lastRenderedPageBreak/>
         <w:t xml:space="preserve">In the Url, we have to pass the ID </w:t>
       </w:r>
       <w:r>
@@ -4641,9 +4615,9 @@
           <w:noProof/>
         </w:rPr>
         <w:drawing>
-          <wp:inline distT="0" distB="0" distL="0" distR="0" wp14:anchorId="64C876D6" wp14:editId="2B3F61A3">
-            <wp:extent cx="6150610" cy="3963282"/>
-            <wp:effectExtent l="0" t="0" r="2540" b="0"/>
+          <wp:inline distT="0" distB="0" distL="0" distR="0" wp14:anchorId="64C876D6" wp14:editId="016DA1FE">
+            <wp:extent cx="5117879" cy="3297818"/>
+            <wp:effectExtent l="0" t="0" r="6985" b="0"/>
             <wp:docPr id="854265119" name="Picture 1" descr="A screenshot of a computer&#10;&#10;Description automatically generated"/>
             <wp:cNvGraphicFramePr>
               <a:graphicFrameLocks xmlns:a="http://schemas.openxmlformats.org/drawingml/2006/main" noChangeAspect="1"/>
@@ -4664,7 +4638,7 @@
                   <pic:spPr>
                     <a:xfrm>
                       <a:off x="0" y="0"/>
-                      <a:ext cx="6155327" cy="3966321"/>
+                      <a:ext cx="5129575" cy="3305355"/>
                     </a:xfrm>
                     <a:prstGeom prst="rect">
                       <a:avLst/>
@@ -4679,13 +4653,6 @@
     </w:p>
     <w:p>
       <w:pPr>
-        <w:rPr>
-          <w:lang w:val="en-US"/>
-        </w:rPr>
-      </w:pPr>
-    </w:p>
-    <w:p>
-      <w:pPr>
         <w:pStyle w:val="ListParagraph"/>
         <w:numPr>
           <w:ilvl w:val="0"/>
@@ -4699,6 +4666,7 @@
         <w:rPr>
           <w:lang w:val="en-US"/>
         </w:rPr>
+        <w:lastRenderedPageBreak/>
         <w:t>DELETE</w:t>
       </w:r>
       <w:r>
@@ -4839,7 +4807,6 @@
         <w:rPr>
           <w:lang w:val="en-US"/>
         </w:rPr>
-        <w:lastRenderedPageBreak/>
         <w:t>Stop the docker compose container</w:t>
       </w:r>
     </w:p>

--- a/Docker_workshop_handbook.docx
+++ b/Docker_workshop_handbook.docx
@@ -786,7 +786,31 @@
         <w:rPr>
           <w:lang w:val="en-US"/>
         </w:rPr>
-        <w:t xml:space="preserve"> (Root directory of our project)</w:t>
+        <w:t xml:space="preserve"> (</w:t>
+      </w:r>
+      <w:r>
+        <w:rPr>
+          <w:lang w:val="en-US"/>
+        </w:rPr>
+        <w:t xml:space="preserve">go to the </w:t>
+      </w:r>
+      <w:r>
+        <w:rPr>
+          <w:lang w:val="en-US"/>
+        </w:rPr>
+        <w:t>Root directory of our project</w:t>
+      </w:r>
+      <w:r>
+        <w:rPr>
+          <w:lang w:val="en-US"/>
+        </w:rPr>
+        <w:t>, where dockerfile is present</w:t>
+      </w:r>
+      <w:r>
+        <w:rPr>
+          <w:lang w:val="en-US"/>
+        </w:rPr>
+        <w:t>)</w:t>
       </w:r>
     </w:p>
     <w:p>
@@ -1867,7 +1891,7 @@
         <w:pStyle w:val="ListParagraph"/>
         <w:numPr>
           <w:ilvl w:val="0"/>
-          <w:numId w:val="13"/>
+          <w:numId w:val="23"/>
         </w:numPr>
         <w:rPr>
           <w:lang w:val="en-US"/>
@@ -1877,19 +1901,31 @@
         <w:rPr>
           <w:lang w:val="en-US"/>
         </w:rPr>
-        <w:t>From command prompt, navigate to the ‘</w:t>
-      </w:r>
-      <w:r>
-        <w:rPr>
-          <w:lang w:val="en-US"/>
-        </w:rPr>
-        <w:t>sql’</w:t>
-      </w:r>
-      <w:r>
-        <w:rPr>
-          <w:lang w:val="en-US"/>
-        </w:rPr>
-        <w:t xml:space="preserve"> folder</w:t>
+        <w:t>From command prompt, navigate to the ‘sql’ folder</w:t>
+      </w:r>
+      <w:r>
+        <w:rPr>
+          <w:lang w:val="en-US"/>
+        </w:rPr>
+        <w:t xml:space="preserve"> </w:t>
+      </w:r>
+      <w:r>
+        <w:rPr>
+          <w:lang w:val="en-US"/>
+        </w:rPr>
+        <w:t xml:space="preserve">(go to the Root directory of our project, where </w:t>
+      </w:r>
+      <w:r>
+        <w:rPr>
+          <w:lang w:val="en-US"/>
+        </w:rPr>
+        <w:t>docker-compose file</w:t>
+      </w:r>
+      <w:r>
+        <w:rPr>
+          <w:lang w:val="en-US"/>
+        </w:rPr>
+        <w:t xml:space="preserve"> is present)</w:t>
       </w:r>
     </w:p>
     <w:p>
@@ -3776,7 +3812,7 @@
         <w:pStyle w:val="ListParagraph"/>
         <w:numPr>
           <w:ilvl w:val="0"/>
-          <w:numId w:val="16"/>
+          <w:numId w:val="24"/>
         </w:numPr>
         <w:rPr>
           <w:lang w:val="en-US"/>
@@ -3792,13 +3828,7 @@
         <w:rPr>
           <w:lang w:val="en-US"/>
         </w:rPr>
-        <w:t>sql_flaskapi</w:t>
-      </w:r>
-      <w:r>
-        <w:rPr>
-          <w:lang w:val="en-US"/>
-        </w:rPr>
-        <w:t xml:space="preserve">’ </w:t>
+        <w:t xml:space="preserve">sql_flaskapi’ </w:t>
       </w:r>
       <w:r>
         <w:rPr>
@@ -3806,6 +3836,18 @@
         </w:rPr>
         <w:t>folder</w:t>
       </w:r>
+      <w:r>
+        <w:rPr>
+          <w:lang w:val="en-US"/>
+        </w:rPr>
+        <w:t xml:space="preserve"> </w:t>
+      </w:r>
+      <w:r>
+        <w:rPr>
+          <w:lang w:val="en-US"/>
+        </w:rPr>
+        <w:t>(go to the Root directory of our project, where docker-compose file is present)</w:t>
+      </w:r>
     </w:p>
     <w:p>
       <w:pPr>
@@ -3819,6 +3861,7 @@
         <w:rPr>
           <w:lang w:val="en-US"/>
         </w:rPr>
+        <w:lastRenderedPageBreak/>
         <w:t xml:space="preserve">cd </w:t>
       </w:r>
       <w:r>
@@ -3854,7 +3897,7 @@
         <w:pStyle w:val="ListParagraph"/>
         <w:numPr>
           <w:ilvl w:val="0"/>
-          <w:numId w:val="16"/>
+          <w:numId w:val="24"/>
         </w:numPr>
         <w:rPr>
           <w:lang w:val="en-US"/>
@@ -3864,13 +3907,7 @@
         <w:rPr>
           <w:lang w:val="en-US"/>
         </w:rPr>
-        <w:t xml:space="preserve">start </w:t>
-      </w:r>
-      <w:r>
-        <w:rPr>
-          <w:lang w:val="en-US"/>
-        </w:rPr>
-        <w:t>the docker container</w:t>
+        <w:t>start the docker container</w:t>
       </w:r>
       <w:r>
         <w:rPr>
@@ -3882,19 +3919,7 @@
         <w:rPr>
           <w:lang w:val="en-US"/>
         </w:rPr>
-        <w:t xml:space="preserve">, </w:t>
-      </w:r>
-      <w:r>
-        <w:rPr>
-          <w:lang w:val="en-US"/>
-        </w:rPr>
-        <w:t>defined in the docker-compose.yml</w:t>
-      </w:r>
-      <w:r>
-        <w:rPr>
-          <w:lang w:val="en-US"/>
-        </w:rPr>
-        <w:t xml:space="preserve"> </w:t>
+        <w:t xml:space="preserve">, defined in the docker-compose.yml </w:t>
       </w:r>
       <w:r>
         <w:rPr>
@@ -3990,7 +4015,7 @@
         <w:pStyle w:val="ListParagraph"/>
         <w:numPr>
           <w:ilvl w:val="0"/>
-          <w:numId w:val="16"/>
+          <w:numId w:val="24"/>
         </w:numPr>
         <w:rPr>
           <w:lang w:val="en-US"/>
@@ -5787,9 +5812,9 @@
           <w:noProof/>
         </w:rPr>
         <w:drawing>
-          <wp:inline distT="0" distB="0" distL="0" distR="0" wp14:anchorId="5FA7684C" wp14:editId="0C72D4C4">
-            <wp:extent cx="3940345" cy="4569836"/>
-            <wp:effectExtent l="0" t="0" r="3175" b="2540"/>
+          <wp:inline distT="0" distB="0" distL="0" distR="0" wp14:anchorId="5FA7684C" wp14:editId="497F2527">
+            <wp:extent cx="3413327" cy="3958624"/>
+            <wp:effectExtent l="0" t="0" r="0" b="3810"/>
             <wp:docPr id="164762322" name="Picture 1" descr="A screenshot of a student form&#10;&#10;Description automatically generated"/>
             <wp:cNvGraphicFramePr>
               <a:graphicFrameLocks xmlns:a="http://schemas.openxmlformats.org/drawingml/2006/main" noChangeAspect="1"/>
@@ -5810,7 +5835,7 @@
                   <pic:spPr>
                     <a:xfrm>
                       <a:off x="0" y="0"/>
-                      <a:ext cx="3948600" cy="4579410"/>
+                      <a:ext cx="3423518" cy="3970443"/>
                     </a:xfrm>
                     <a:prstGeom prst="rect">
                       <a:avLst/>
@@ -5885,34 +5910,34 @@
         <w:rPr>
           <w:lang w:val="en-US"/>
         </w:rPr>
+        <w:t>docker compose down</w:t>
+      </w:r>
+    </w:p>
+    <w:p>
+      <w:pPr>
+        <w:ind w:left="1440"/>
+        <w:rPr>
+          <w:lang w:val="en-US"/>
+        </w:rPr>
+      </w:pPr>
+      <w:r>
+        <w:rPr>
+          <w:lang w:val="en-US"/>
+        </w:rPr>
+        <w:t>docker ps</w:t>
+      </w:r>
+    </w:p>
+    <w:p>
+      <w:pPr>
+        <w:rPr>
+          <w:lang w:val="en-US"/>
+        </w:rPr>
+      </w:pPr>
+      <w:r>
+        <w:rPr>
+          <w:noProof/>
+        </w:rPr>
         <w:lastRenderedPageBreak/>
-        <w:t>docker compose down</w:t>
-      </w:r>
-    </w:p>
-    <w:p>
-      <w:pPr>
-        <w:ind w:left="1440"/>
-        <w:rPr>
-          <w:lang w:val="en-US"/>
-        </w:rPr>
-      </w:pPr>
-      <w:r>
-        <w:rPr>
-          <w:lang w:val="en-US"/>
-        </w:rPr>
-        <w:t>docker ps</w:t>
-      </w:r>
-    </w:p>
-    <w:p>
-      <w:pPr>
-        <w:rPr>
-          <w:lang w:val="en-US"/>
-        </w:rPr>
-      </w:pPr>
-      <w:r>
-        <w:rPr>
-          <w:noProof/>
-        </w:rPr>
         <w:drawing>
           <wp:inline distT="0" distB="0" distL="0" distR="0" wp14:anchorId="11643CD5" wp14:editId="1A166917">
             <wp:extent cx="6645910" cy="1221740"/>
@@ -6547,6 +6572,95 @@
     </w:lvl>
   </w:abstractNum>
   <w:abstractNum w:abstractNumId="6" w15:restartNumberingAfterBreak="0">
+    <w:nsid w:val="1FFD6D51"/>
+    <w:multiLevelType w:val="hybridMultilevel"/>
+    <w:tmpl w:val="65085EBA"/>
+    <w:lvl w:ilvl="0" w:tplc="7DBCF2CE">
+      <w:start w:val="1"/>
+      <w:numFmt w:val="lowerRoman"/>
+      <w:lvlText w:val="%1)"/>
+      <w:lvlJc w:val="left"/>
+      <w:pPr>
+        <w:ind w:left="1080" w:hanging="720"/>
+      </w:pPr>
+      <w:rPr>
+        <w:rFonts w:hint="default"/>
+      </w:rPr>
+    </w:lvl>
+    <w:lvl w:ilvl="1" w:tplc="48090019" w:tentative="1">
+      <w:start w:val="1"/>
+      <w:numFmt w:val="lowerLetter"/>
+      <w:lvlText w:val="%2."/>
+      <w:lvlJc w:val="left"/>
+      <w:pPr>
+        <w:ind w:left="1440" w:hanging="360"/>
+      </w:pPr>
+    </w:lvl>
+    <w:lvl w:ilvl="2" w:tplc="4809001B" w:tentative="1">
+      <w:start w:val="1"/>
+      <w:numFmt w:val="lowerRoman"/>
+      <w:lvlText w:val="%3."/>
+      <w:lvlJc w:val="right"/>
+      <w:pPr>
+        <w:ind w:left="2160" w:hanging="180"/>
+      </w:pPr>
+    </w:lvl>
+    <w:lvl w:ilvl="3" w:tplc="4809000F" w:tentative="1">
+      <w:start w:val="1"/>
+      <w:numFmt w:val="decimal"/>
+      <w:lvlText w:val="%4."/>
+      <w:lvlJc w:val="left"/>
+      <w:pPr>
+        <w:ind w:left="2880" w:hanging="360"/>
+      </w:pPr>
+    </w:lvl>
+    <w:lvl w:ilvl="4" w:tplc="48090019" w:tentative="1">
+      <w:start w:val="1"/>
+      <w:numFmt w:val="lowerLetter"/>
+      <w:lvlText w:val="%5."/>
+      <w:lvlJc w:val="left"/>
+      <w:pPr>
+        <w:ind w:left="3600" w:hanging="360"/>
+      </w:pPr>
+    </w:lvl>
+    <w:lvl w:ilvl="5" w:tplc="4809001B" w:tentative="1">
+      <w:start w:val="1"/>
+      <w:numFmt w:val="lowerRoman"/>
+      <w:lvlText w:val="%6."/>
+      <w:lvlJc w:val="right"/>
+      <w:pPr>
+        <w:ind w:left="4320" w:hanging="180"/>
+      </w:pPr>
+    </w:lvl>
+    <w:lvl w:ilvl="6" w:tplc="4809000F" w:tentative="1">
+      <w:start w:val="1"/>
+      <w:numFmt w:val="decimal"/>
+      <w:lvlText w:val="%7."/>
+      <w:lvlJc w:val="left"/>
+      <w:pPr>
+        <w:ind w:left="5040" w:hanging="360"/>
+      </w:pPr>
+    </w:lvl>
+    <w:lvl w:ilvl="7" w:tplc="48090019" w:tentative="1">
+      <w:start w:val="1"/>
+      <w:numFmt w:val="lowerLetter"/>
+      <w:lvlText w:val="%8."/>
+      <w:lvlJc w:val="left"/>
+      <w:pPr>
+        <w:ind w:left="5760" w:hanging="360"/>
+      </w:pPr>
+    </w:lvl>
+    <w:lvl w:ilvl="8" w:tplc="4809001B" w:tentative="1">
+      <w:start w:val="1"/>
+      <w:numFmt w:val="lowerRoman"/>
+      <w:lvlText w:val="%9."/>
+      <w:lvlJc w:val="right"/>
+      <w:pPr>
+        <w:ind w:left="6480" w:hanging="180"/>
+      </w:pPr>
+    </w:lvl>
+  </w:abstractNum>
+  <w:abstractNum w:abstractNumId="7" w15:restartNumberingAfterBreak="0">
     <w:nsid w:val="27C6063A"/>
     <w:multiLevelType w:val="hybridMultilevel"/>
     <w:tmpl w:val="622480A0"/>
@@ -6635,7 +6749,7 @@
       </w:pPr>
     </w:lvl>
   </w:abstractNum>
-  <w:abstractNum w:abstractNumId="7" w15:restartNumberingAfterBreak="0">
+  <w:abstractNum w:abstractNumId="8" w15:restartNumberingAfterBreak="0">
     <w:nsid w:val="2A5533D1"/>
     <w:multiLevelType w:val="hybridMultilevel"/>
     <w:tmpl w:val="F3CEADA4"/>
@@ -6724,7 +6838,7 @@
       </w:pPr>
     </w:lvl>
   </w:abstractNum>
-  <w:abstractNum w:abstractNumId="8" w15:restartNumberingAfterBreak="0">
+  <w:abstractNum w:abstractNumId="9" w15:restartNumberingAfterBreak="0">
     <w:nsid w:val="38BF2C68"/>
     <w:multiLevelType w:val="hybridMultilevel"/>
     <w:tmpl w:val="7A98BBC4"/>
@@ -6813,7 +6927,7 @@
       </w:pPr>
     </w:lvl>
   </w:abstractNum>
-  <w:abstractNum w:abstractNumId="9" w15:restartNumberingAfterBreak="0">
+  <w:abstractNum w:abstractNumId="10" w15:restartNumberingAfterBreak="0">
     <w:nsid w:val="38ED2C6C"/>
     <w:multiLevelType w:val="hybridMultilevel"/>
     <w:tmpl w:val="4F5AA0F8"/>
@@ -6902,7 +7016,7 @@
       </w:pPr>
     </w:lvl>
   </w:abstractNum>
-  <w:abstractNum w:abstractNumId="10" w15:restartNumberingAfterBreak="0">
+  <w:abstractNum w:abstractNumId="11" w15:restartNumberingAfterBreak="0">
     <w:nsid w:val="399B3F62"/>
     <w:multiLevelType w:val="hybridMultilevel"/>
     <w:tmpl w:val="889A24A6"/>
@@ -6991,7 +7105,7 @@
       </w:pPr>
     </w:lvl>
   </w:abstractNum>
-  <w:abstractNum w:abstractNumId="11" w15:restartNumberingAfterBreak="0">
+  <w:abstractNum w:abstractNumId="12" w15:restartNumberingAfterBreak="0">
     <w:nsid w:val="3D1D3C66"/>
     <w:multiLevelType w:val="hybridMultilevel"/>
     <w:tmpl w:val="7580214A"/>
@@ -7104,7 +7218,7 @@
       </w:rPr>
     </w:lvl>
   </w:abstractNum>
-  <w:abstractNum w:abstractNumId="12" w15:restartNumberingAfterBreak="0">
+  <w:abstractNum w:abstractNumId="13" w15:restartNumberingAfterBreak="0">
     <w:nsid w:val="3D25708F"/>
     <w:multiLevelType w:val="hybridMultilevel"/>
     <w:tmpl w:val="622480A0"/>
@@ -7193,7 +7307,7 @@
       </w:pPr>
     </w:lvl>
   </w:abstractNum>
-  <w:abstractNum w:abstractNumId="13" w15:restartNumberingAfterBreak="0">
+  <w:abstractNum w:abstractNumId="14" w15:restartNumberingAfterBreak="0">
     <w:nsid w:val="3F834A3B"/>
     <w:multiLevelType w:val="hybridMultilevel"/>
     <w:tmpl w:val="4F5AA0F8"/>
@@ -7282,7 +7396,7 @@
       </w:pPr>
     </w:lvl>
   </w:abstractNum>
-  <w:abstractNum w:abstractNumId="14" w15:restartNumberingAfterBreak="0">
+  <w:abstractNum w:abstractNumId="15" w15:restartNumberingAfterBreak="0">
     <w:nsid w:val="5014597C"/>
     <w:multiLevelType w:val="hybridMultilevel"/>
     <w:tmpl w:val="622480A0"/>
@@ -7371,7 +7485,7 @@
       </w:pPr>
     </w:lvl>
   </w:abstractNum>
-  <w:abstractNum w:abstractNumId="15" w15:restartNumberingAfterBreak="0">
+  <w:abstractNum w:abstractNumId="16" w15:restartNumberingAfterBreak="0">
     <w:nsid w:val="53AB0F88"/>
     <w:multiLevelType w:val="hybridMultilevel"/>
     <w:tmpl w:val="F716B7F4"/>
@@ -7460,7 +7574,7 @@
       </w:pPr>
     </w:lvl>
   </w:abstractNum>
-  <w:abstractNum w:abstractNumId="16" w15:restartNumberingAfterBreak="0">
+  <w:abstractNum w:abstractNumId="17" w15:restartNumberingAfterBreak="0">
     <w:nsid w:val="588C2C86"/>
     <w:multiLevelType w:val="hybridMultilevel"/>
     <w:tmpl w:val="622480A0"/>
@@ -7549,7 +7663,96 @@
       </w:pPr>
     </w:lvl>
   </w:abstractNum>
-  <w:abstractNum w:abstractNumId="17" w15:restartNumberingAfterBreak="0">
+  <w:abstractNum w:abstractNumId="18" w15:restartNumberingAfterBreak="0">
+    <w:nsid w:val="5E610538"/>
+    <w:multiLevelType w:val="hybridMultilevel"/>
+    <w:tmpl w:val="9F60B752"/>
+    <w:lvl w:ilvl="0" w:tplc="7D665872">
+      <w:start w:val="1"/>
+      <w:numFmt w:val="lowerRoman"/>
+      <w:lvlText w:val="%1)"/>
+      <w:lvlJc w:val="left"/>
+      <w:pPr>
+        <w:ind w:left="1080" w:hanging="720"/>
+      </w:pPr>
+      <w:rPr>
+        <w:rFonts w:hint="default"/>
+      </w:rPr>
+    </w:lvl>
+    <w:lvl w:ilvl="1" w:tplc="48090019" w:tentative="1">
+      <w:start w:val="1"/>
+      <w:numFmt w:val="lowerLetter"/>
+      <w:lvlText w:val="%2."/>
+      <w:lvlJc w:val="left"/>
+      <w:pPr>
+        <w:ind w:left="1440" w:hanging="360"/>
+      </w:pPr>
+    </w:lvl>
+    <w:lvl w:ilvl="2" w:tplc="4809001B" w:tentative="1">
+      <w:start w:val="1"/>
+      <w:numFmt w:val="lowerRoman"/>
+      <w:lvlText w:val="%3."/>
+      <w:lvlJc w:val="right"/>
+      <w:pPr>
+        <w:ind w:left="2160" w:hanging="180"/>
+      </w:pPr>
+    </w:lvl>
+    <w:lvl w:ilvl="3" w:tplc="4809000F" w:tentative="1">
+      <w:start w:val="1"/>
+      <w:numFmt w:val="decimal"/>
+      <w:lvlText w:val="%4."/>
+      <w:lvlJc w:val="left"/>
+      <w:pPr>
+        <w:ind w:left="2880" w:hanging="360"/>
+      </w:pPr>
+    </w:lvl>
+    <w:lvl w:ilvl="4" w:tplc="48090019" w:tentative="1">
+      <w:start w:val="1"/>
+      <w:numFmt w:val="lowerLetter"/>
+      <w:lvlText w:val="%5."/>
+      <w:lvlJc w:val="left"/>
+      <w:pPr>
+        <w:ind w:left="3600" w:hanging="360"/>
+      </w:pPr>
+    </w:lvl>
+    <w:lvl w:ilvl="5" w:tplc="4809001B" w:tentative="1">
+      <w:start w:val="1"/>
+      <w:numFmt w:val="lowerRoman"/>
+      <w:lvlText w:val="%6."/>
+      <w:lvlJc w:val="right"/>
+      <w:pPr>
+        <w:ind w:left="4320" w:hanging="180"/>
+      </w:pPr>
+    </w:lvl>
+    <w:lvl w:ilvl="6" w:tplc="4809000F" w:tentative="1">
+      <w:start w:val="1"/>
+      <w:numFmt w:val="decimal"/>
+      <w:lvlText w:val="%7."/>
+      <w:lvlJc w:val="left"/>
+      <w:pPr>
+        <w:ind w:left="5040" w:hanging="360"/>
+      </w:pPr>
+    </w:lvl>
+    <w:lvl w:ilvl="7" w:tplc="48090019" w:tentative="1">
+      <w:start w:val="1"/>
+      <w:numFmt w:val="lowerLetter"/>
+      <w:lvlText w:val="%8."/>
+      <w:lvlJc w:val="left"/>
+      <w:pPr>
+        <w:ind w:left="5760" w:hanging="360"/>
+      </w:pPr>
+    </w:lvl>
+    <w:lvl w:ilvl="8" w:tplc="4809001B" w:tentative="1">
+      <w:start w:val="1"/>
+      <w:numFmt w:val="lowerRoman"/>
+      <w:lvlText w:val="%9."/>
+      <w:lvlJc w:val="right"/>
+      <w:pPr>
+        <w:ind w:left="6480" w:hanging="180"/>
+      </w:pPr>
+    </w:lvl>
+  </w:abstractNum>
+  <w:abstractNum w:abstractNumId="19" w15:restartNumberingAfterBreak="0">
     <w:nsid w:val="60240501"/>
     <w:multiLevelType w:val="hybridMultilevel"/>
     <w:tmpl w:val="C4C68BF6"/>
@@ -7638,7 +7841,7 @@
       </w:pPr>
     </w:lvl>
   </w:abstractNum>
-  <w:abstractNum w:abstractNumId="18" w15:restartNumberingAfterBreak="0">
+  <w:abstractNum w:abstractNumId="20" w15:restartNumberingAfterBreak="0">
     <w:nsid w:val="66C567DA"/>
     <w:multiLevelType w:val="hybridMultilevel"/>
     <w:tmpl w:val="B6E29FFA"/>
@@ -7778,7 +7981,7 @@
       </w:rPr>
     </w:lvl>
   </w:abstractNum>
-  <w:abstractNum w:abstractNumId="19" w15:restartNumberingAfterBreak="0">
+  <w:abstractNum w:abstractNumId="21" w15:restartNumberingAfterBreak="0">
     <w:nsid w:val="6F282F5E"/>
     <w:multiLevelType w:val="hybridMultilevel"/>
     <w:tmpl w:val="8A78B3A0"/>
@@ -7867,7 +8070,7 @@
       </w:pPr>
     </w:lvl>
   </w:abstractNum>
-  <w:abstractNum w:abstractNumId="20" w15:restartNumberingAfterBreak="0">
+  <w:abstractNum w:abstractNumId="22" w15:restartNumberingAfterBreak="0">
     <w:nsid w:val="718A153A"/>
     <w:multiLevelType w:val="hybridMultilevel"/>
     <w:tmpl w:val="0B16B57A"/>
@@ -7956,7 +8159,7 @@
       </w:pPr>
     </w:lvl>
   </w:abstractNum>
-  <w:abstractNum w:abstractNumId="21" w15:restartNumberingAfterBreak="0">
+  <w:abstractNum w:abstractNumId="23" w15:restartNumberingAfterBreak="0">
     <w:nsid w:val="799C21EB"/>
     <w:multiLevelType w:val="hybridMultilevel"/>
     <w:tmpl w:val="519C2BDC"/>
@@ -8049,67 +8252,73 @@
     <w:abstractNumId w:val="5"/>
   </w:num>
   <w:num w:numId="2" w16cid:durableId="2081904339">
-    <w:abstractNumId w:val="20"/>
+    <w:abstractNumId w:val="22"/>
   </w:num>
   <w:num w:numId="3" w16cid:durableId="1110662002">
-    <w:abstractNumId w:val="17"/>
+    <w:abstractNumId w:val="19"/>
   </w:num>
   <w:num w:numId="4" w16cid:durableId="146825299">
-    <w:abstractNumId w:val="21"/>
+    <w:abstractNumId w:val="23"/>
   </w:num>
   <w:num w:numId="5" w16cid:durableId="687024246">
-    <w:abstractNumId w:val="15"/>
+    <w:abstractNumId w:val="16"/>
   </w:num>
   <w:num w:numId="6" w16cid:durableId="11348287">
     <w:abstractNumId w:val="4"/>
   </w:num>
   <w:num w:numId="7" w16cid:durableId="246891760">
-    <w:abstractNumId w:val="19"/>
+    <w:abstractNumId w:val="21"/>
   </w:num>
   <w:num w:numId="8" w16cid:durableId="1879396562">
-    <w:abstractNumId w:val="11"/>
+    <w:abstractNumId w:val="12"/>
   </w:num>
   <w:num w:numId="9" w16cid:durableId="856311103">
     <w:abstractNumId w:val="0"/>
   </w:num>
   <w:num w:numId="10" w16cid:durableId="1981231743">
-    <w:abstractNumId w:val="18"/>
+    <w:abstractNumId w:val="20"/>
   </w:num>
   <w:num w:numId="11" w16cid:durableId="1424953639">
-    <w:abstractNumId w:val="8"/>
+    <w:abstractNumId w:val="9"/>
   </w:num>
   <w:num w:numId="12" w16cid:durableId="790589740">
-    <w:abstractNumId w:val="10"/>
+    <w:abstractNumId w:val="11"/>
   </w:num>
   <w:num w:numId="13" w16cid:durableId="475689567">
-    <w:abstractNumId w:val="6"/>
+    <w:abstractNumId w:val="7"/>
   </w:num>
   <w:num w:numId="14" w16cid:durableId="1031036208">
-    <w:abstractNumId w:val="14"/>
+    <w:abstractNumId w:val="15"/>
   </w:num>
   <w:num w:numId="15" w16cid:durableId="185947925">
-    <w:abstractNumId w:val="7"/>
+    <w:abstractNumId w:val="8"/>
   </w:num>
   <w:num w:numId="16" w16cid:durableId="319965710">
     <w:abstractNumId w:val="1"/>
   </w:num>
   <w:num w:numId="17" w16cid:durableId="1464730090">
-    <w:abstractNumId w:val="9"/>
+    <w:abstractNumId w:val="10"/>
   </w:num>
   <w:num w:numId="18" w16cid:durableId="1277251722">
-    <w:abstractNumId w:val="16"/>
+    <w:abstractNumId w:val="17"/>
   </w:num>
   <w:num w:numId="19" w16cid:durableId="119887162">
-    <w:abstractNumId w:val="13"/>
+    <w:abstractNumId w:val="14"/>
   </w:num>
   <w:num w:numId="20" w16cid:durableId="1537157414">
-    <w:abstractNumId w:val="12"/>
+    <w:abstractNumId w:val="13"/>
   </w:num>
   <w:num w:numId="21" w16cid:durableId="1033117329">
     <w:abstractNumId w:val="2"/>
   </w:num>
   <w:num w:numId="22" w16cid:durableId="2124837329">
     <w:abstractNumId w:val="3"/>
+  </w:num>
+  <w:num w:numId="23" w16cid:durableId="313266428">
+    <w:abstractNumId w:val="6"/>
+  </w:num>
+  <w:num w:numId="24" w16cid:durableId="865798625">
+    <w:abstractNumId w:val="18"/>
   </w:num>
 </w:numbering>
 </file>

--- a/Docker_workshop_handbook.docx
+++ b/Docker_workshop_handbook.docx
@@ -96,13 +96,6 @@
         </w:rPr>
         <w:t>Install Docker in windows</w:t>
       </w:r>
-    </w:p>
-    <w:p>
-      <w:pPr>
-        <w:rPr>
-          <w:lang w:val="en-US"/>
-        </w:rPr>
-      </w:pPr>
     </w:p>
     <w:p>
       <w:pPr>
@@ -1907,13 +1900,7 @@
         <w:rPr>
           <w:lang w:val="en-US"/>
         </w:rPr>
-        <w:t xml:space="preserve"> </w:t>
-      </w:r>
-      <w:r>
-        <w:rPr>
-          <w:lang w:val="en-US"/>
-        </w:rPr>
-        <w:t xml:space="preserve">(go to the Root directory of our project, where </w:t>
+        <w:t xml:space="preserve"> (go to the Root directory of our project, where </w:t>
       </w:r>
       <w:r>
         <w:rPr>
@@ -3840,13 +3827,7 @@
         <w:rPr>
           <w:lang w:val="en-US"/>
         </w:rPr>
-        <w:t xml:space="preserve"> </w:t>
-      </w:r>
-      <w:r>
-        <w:rPr>
-          <w:lang w:val="en-US"/>
-        </w:rPr>
-        <w:t>(go to the Root directory of our project, where docker-compose file is present)</w:t>
+        <w:t xml:space="preserve"> (go to the Root directory of our project, where docker-compose file is present)</w:t>
       </w:r>
     </w:p>
     <w:p>
@@ -5975,6 +5956,467 @@
         </w:drawing>
       </w:r>
     </w:p>
+    <w:p>
+      <w:pPr>
+        <w:rPr>
+          <w:lang w:val="en-US"/>
+        </w:rPr>
+      </w:pPr>
+    </w:p>
+    <w:p>
+      <w:pPr>
+        <w:pStyle w:val="Heading1"/>
+        <w:rPr>
+          <w:lang w:val="en-US"/>
+        </w:rPr>
+      </w:pPr>
+      <w:r>
+        <w:rPr>
+          <w:lang w:val="en-US"/>
+        </w:rPr>
+        <w:t>Pushing custom Docker Image to Docker Hub</w:t>
+      </w:r>
+    </w:p>
+    <w:p>
+      <w:pPr>
+        <w:pStyle w:val="ListParagraph"/>
+        <w:numPr>
+          <w:ilvl w:val="0"/>
+          <w:numId w:val="25"/>
+        </w:numPr>
+        <w:rPr>
+          <w:lang w:val="en-US"/>
+        </w:rPr>
+      </w:pPr>
+      <w:r>
+        <w:rPr>
+          <w:lang w:val="en-US"/>
+        </w:rPr>
+        <w:t>To push our docker image to docker hub , for ex, we take the python application we built in project 1.</w:t>
+      </w:r>
+    </w:p>
+    <w:p>
+      <w:pPr>
+        <w:pStyle w:val="ListParagraph"/>
+        <w:rPr>
+          <w:lang w:val="en-US"/>
+        </w:rPr>
+      </w:pPr>
+    </w:p>
+    <w:p>
+      <w:pPr>
+        <w:pStyle w:val="ListParagraph"/>
+        <w:numPr>
+          <w:ilvl w:val="0"/>
+          <w:numId w:val="26"/>
+        </w:numPr>
+        <w:rPr>
+          <w:lang w:val="en-US"/>
+        </w:rPr>
+      </w:pPr>
+      <w:r>
+        <w:rPr>
+          <w:lang w:val="en-US"/>
+        </w:rPr>
+        <w:t>Create an account in docker hub</w:t>
+      </w:r>
+    </w:p>
+    <w:p>
+      <w:pPr>
+        <w:pStyle w:val="ListParagraph"/>
+        <w:rPr>
+          <w:lang w:val="en-US"/>
+        </w:rPr>
+      </w:pPr>
+      <w:hyperlink r:id="rId44" w:history="1">
+        <w:r>
+          <w:rPr>
+            <w:rStyle w:val="Hyperlink"/>
+            <w:lang w:val="en-US"/>
+          </w:rPr>
+          <w:t>https://hub.docker.com/</w:t>
+        </w:r>
+      </w:hyperlink>
+    </w:p>
+    <w:p>
+      <w:pPr>
+        <w:pStyle w:val="ListParagraph"/>
+        <w:rPr>
+          <w:lang w:val="en-US"/>
+        </w:rPr>
+      </w:pPr>
+    </w:p>
+    <w:p>
+      <w:pPr>
+        <w:pStyle w:val="ListParagraph"/>
+        <w:numPr>
+          <w:ilvl w:val="0"/>
+          <w:numId w:val="26"/>
+        </w:numPr>
+        <w:rPr>
+          <w:lang w:val="en-US"/>
+        </w:rPr>
+      </w:pPr>
+      <w:r>
+        <w:rPr>
+          <w:lang w:val="en-US"/>
+        </w:rPr>
+        <w:t xml:space="preserve">Login to </w:t>
+      </w:r>
+      <w:r>
+        <w:rPr>
+          <w:lang w:val="en-US"/>
+        </w:rPr>
+        <w:t>the account from docker desktop</w:t>
+      </w:r>
+    </w:p>
+    <w:p>
+      <w:pPr>
+        <w:pStyle w:val="ListParagraph"/>
+        <w:numPr>
+          <w:ilvl w:val="0"/>
+          <w:numId w:val="26"/>
+        </w:numPr>
+        <w:rPr>
+          <w:lang w:val="en-US"/>
+        </w:rPr>
+      </w:pPr>
+      <w:r>
+        <w:rPr>
+          <w:lang w:val="en-US"/>
+        </w:rPr>
+        <w:t>From cmd prompt use the below command</w:t>
+      </w:r>
+    </w:p>
+    <w:p>
+      <w:pPr>
+        <w:pStyle w:val="ListParagraph"/>
+        <w:ind w:left="1440"/>
+        <w:rPr>
+          <w:lang w:val="en-US"/>
+        </w:rPr>
+      </w:pPr>
+      <w:r>
+        <w:rPr>
+          <w:lang w:val="en-US"/>
+        </w:rPr>
+        <w:t>docker login</w:t>
+      </w:r>
+      <w:r>
+        <w:rPr>
+          <w:lang w:val="en-US"/>
+        </w:rPr>
+        <w:tab/>
+      </w:r>
+    </w:p>
+    <w:p>
+      <w:pPr>
+        <w:rPr>
+          <w:lang w:val="en-US"/>
+        </w:rPr>
+      </w:pPr>
+      <w:r>
+        <w:rPr>
+          <w:lang w:val="en-US"/>
+        </w:rPr>
+        <w:tab/>
+      </w:r>
+      <w:r>
+        <w:rPr>
+          <w:noProof/>
+        </w:rPr>
+        <w:drawing>
+          <wp:inline distT="0" distB="0" distL="0" distR="0" wp14:anchorId="048B57E8" wp14:editId="70B81BBF">
+            <wp:extent cx="5010150" cy="1123950"/>
+            <wp:effectExtent l="0" t="0" r="0" b="0"/>
+            <wp:docPr id="345891967" name="Picture 1" descr="A screen shot of a computer screen&#10;&#10;Description automatically generated"/>
+            <wp:cNvGraphicFramePr>
+              <a:graphicFrameLocks xmlns:a="http://schemas.openxmlformats.org/drawingml/2006/main" noChangeAspect="1"/>
+            </wp:cNvGraphicFramePr>
+            <a:graphic xmlns:a="http://schemas.openxmlformats.org/drawingml/2006/main">
+              <a:graphicData uri="http://schemas.openxmlformats.org/drawingml/2006/picture">
+                <pic:pic xmlns:pic="http://schemas.openxmlformats.org/drawingml/2006/picture">
+                  <pic:nvPicPr>
+                    <pic:cNvPr id="345891967" name="Picture 1" descr="A screen shot of a computer screen&#10;&#10;Description automatically generated"/>
+                    <pic:cNvPicPr/>
+                  </pic:nvPicPr>
+                  <pic:blipFill>
+                    <a:blip r:embed="rId45"/>
+                    <a:stretch>
+                      <a:fillRect/>
+                    </a:stretch>
+                  </pic:blipFill>
+                  <pic:spPr>
+                    <a:xfrm>
+                      <a:off x="0" y="0"/>
+                      <a:ext cx="5010150" cy="1123950"/>
+                    </a:xfrm>
+                    <a:prstGeom prst="rect">
+                      <a:avLst/>
+                    </a:prstGeom>
+                  </pic:spPr>
+                </pic:pic>
+              </a:graphicData>
+            </a:graphic>
+          </wp:inline>
+        </w:drawing>
+      </w:r>
+    </w:p>
+    <w:p>
+      <w:pPr>
+        <w:pStyle w:val="ListParagraph"/>
+        <w:numPr>
+          <w:ilvl w:val="0"/>
+          <w:numId w:val="26"/>
+        </w:numPr>
+        <w:rPr>
+          <w:lang w:val="en-US"/>
+        </w:rPr>
+      </w:pPr>
+      <w:r>
+        <w:rPr>
+          <w:lang w:val="en-US"/>
+        </w:rPr>
+        <w:t>Tag the image you want to push</w:t>
+      </w:r>
+    </w:p>
+    <w:p>
+      <w:pPr>
+        <w:pStyle w:val="ListParagraph"/>
+        <w:numPr>
+          <w:ilvl w:val="1"/>
+          <w:numId w:val="27"/>
+        </w:numPr>
+      </w:pPr>
+      <w:r>
+        <w:rPr>
+          <w:lang w:val="en-US"/>
+        </w:rPr>
+        <w:t>Syntax: docker tag &lt;image_name&gt; &lt;</w:t>
+      </w:r>
+      <w:r>
+        <w:rPr>
+          <w:lang w:val="en-US"/>
+        </w:rPr>
+        <w:t>docker_</w:t>
+      </w:r>
+      <w:r>
+        <w:rPr>
+          <w:lang w:val="en-US"/>
+        </w:rPr>
+        <w:t>username&gt;/&lt;image_name&gt;:&lt;version&gt;</w:t>
+      </w:r>
+    </w:p>
+    <w:p>
+      <w:pPr>
+        <w:pStyle w:val="ListParagraph"/>
+        <w:ind w:left="1440"/>
+        <w:rPr>
+          <w:lang w:val="en-US"/>
+        </w:rPr>
+      </w:pPr>
+    </w:p>
+    <w:p>
+      <w:pPr>
+        <w:pStyle w:val="ListParagraph"/>
+        <w:ind w:left="1440"/>
+      </w:pPr>
+      <w:r>
+        <w:rPr>
+          <w:lang w:val="en-US"/>
+        </w:rPr>
+        <w:t>Note : Check ur username at dockerhub</w:t>
+      </w:r>
+    </w:p>
+    <w:p>
+      <w:pPr>
+        <w:pStyle w:val="ListParagraph"/>
+        <w:numPr>
+          <w:ilvl w:val="1"/>
+          <w:numId w:val="27"/>
+        </w:numPr>
+      </w:pPr>
+      <w:r>
+        <w:rPr>
+          <w:lang w:val="en-US"/>
+        </w:rPr>
+        <w:t xml:space="preserve">Ex. </w:t>
+      </w:r>
+      <w:r>
+        <w:rPr>
+          <w:lang w:val="sv-SE"/>
+        </w:rPr>
+        <w:t xml:space="preserve">docker tag </w:t>
+      </w:r>
+      <w:r>
+        <w:rPr>
+          <w:lang w:val="sv-SE"/>
+        </w:rPr>
+        <w:t>first</w:t>
+      </w:r>
+      <w:r>
+        <w:rPr>
+          <w:lang w:val="sv-SE"/>
+        </w:rPr>
+        <w:t xml:space="preserve">_app </w:t>
+      </w:r>
+      <w:r>
+        <w:rPr>
+          <w:lang w:val="sv-SE"/>
+        </w:rPr>
+        <w:t>deepika3deepika3</w:t>
+      </w:r>
+      <w:r>
+        <w:rPr>
+          <w:lang w:val="sv-SE"/>
+        </w:rPr>
+        <w:t>/py</w:t>
+      </w:r>
+      <w:r>
+        <w:rPr>
+          <w:lang w:val="sv-SE"/>
+        </w:rPr>
+        <w:t>thon</w:t>
+      </w:r>
+      <w:r>
+        <w:rPr>
+          <w:lang w:val="sv-SE"/>
+        </w:rPr>
+        <w:t>_</w:t>
+      </w:r>
+      <w:r>
+        <w:rPr>
+          <w:lang w:val="sv-SE"/>
+        </w:rPr>
+        <w:t>app:v1</w:t>
+      </w:r>
+    </w:p>
+    <w:p>
+      <w:pPr>
+        <w:pStyle w:val="ListParagraph"/>
+        <w:ind w:left="1440"/>
+      </w:pPr>
+    </w:p>
+    <w:p>
+      <w:pPr>
+        <w:pStyle w:val="ListParagraph"/>
+        <w:numPr>
+          <w:ilvl w:val="0"/>
+          <w:numId w:val="26"/>
+        </w:numPr>
+        <w:rPr>
+          <w:noProof/>
+        </w:rPr>
+      </w:pPr>
+      <w:r>
+        <w:rPr>
+          <w:noProof/>
+        </w:rPr>
+        <w:t>Upload your tagged image to Docker Hub with push command.</w:t>
+      </w:r>
+    </w:p>
+    <w:p>
+      <w:pPr>
+        <w:pStyle w:val="ListParagraph"/>
+        <w:numPr>
+          <w:ilvl w:val="0"/>
+          <w:numId w:val="25"/>
+        </w:numPr>
+        <w:rPr>
+          <w:noProof/>
+        </w:rPr>
+      </w:pPr>
+      <w:r>
+        <w:rPr>
+          <w:noProof/>
+        </w:rPr>
+        <w:t>Syntax: `docker push &lt;username&gt;/&lt; image_name&gt;:&lt;tag&gt;</w:t>
+      </w:r>
+    </w:p>
+    <w:p>
+      <w:pPr>
+        <w:pStyle w:val="ListParagraph"/>
+        <w:numPr>
+          <w:ilvl w:val="0"/>
+          <w:numId w:val="25"/>
+        </w:numPr>
+        <w:rPr>
+          <w:noProof/>
+        </w:rPr>
+      </w:pPr>
+      <w:r>
+        <w:rPr>
+          <w:noProof/>
+        </w:rPr>
+        <w:t xml:space="preserve">Ex: `docker push </w:t>
+      </w:r>
+      <w:r>
+        <w:rPr>
+          <w:lang w:val="sv-SE"/>
+        </w:rPr>
+        <w:t>deepika3deepika3</w:t>
+      </w:r>
+      <w:r>
+        <w:rPr>
+          <w:noProof/>
+        </w:rPr>
+        <w:t>/py</w:t>
+      </w:r>
+      <w:r>
+        <w:rPr>
+          <w:noProof/>
+        </w:rPr>
+        <w:t>thon_</w:t>
+      </w:r>
+      <w:r>
+        <w:rPr>
+          <w:noProof/>
+        </w:rPr>
+        <w:t>app:v1</w:t>
+      </w:r>
+    </w:p>
+    <w:p>
+      <w:r>
+        <w:rPr>
+          <w:noProof/>
+        </w:rPr>
+        <w:drawing>
+          <wp:inline distT="0" distB="0" distL="0" distR="0" wp14:anchorId="687C5E20" wp14:editId="4FE889AA">
+            <wp:extent cx="6645910" cy="2031365"/>
+            <wp:effectExtent l="0" t="0" r="2540" b="6985"/>
+            <wp:docPr id="112128111" name="Picture 1"/>
+            <wp:cNvGraphicFramePr>
+              <a:graphicFrameLocks xmlns:a="http://schemas.openxmlformats.org/drawingml/2006/main" noChangeAspect="1"/>
+            </wp:cNvGraphicFramePr>
+            <a:graphic xmlns:a="http://schemas.openxmlformats.org/drawingml/2006/main">
+              <a:graphicData uri="http://schemas.openxmlformats.org/drawingml/2006/picture">
+                <pic:pic xmlns:pic="http://schemas.openxmlformats.org/drawingml/2006/picture">
+                  <pic:nvPicPr>
+                    <pic:cNvPr id="112128111" name=""/>
+                    <pic:cNvPicPr/>
+                  </pic:nvPicPr>
+                  <pic:blipFill>
+                    <a:blip r:embed="rId46"/>
+                    <a:stretch>
+                      <a:fillRect/>
+                    </a:stretch>
+                  </pic:blipFill>
+                  <pic:spPr>
+                    <a:xfrm>
+                      <a:off x="0" y="0"/>
+                      <a:ext cx="6645910" cy="2031365"/>
+                    </a:xfrm>
+                    <a:prstGeom prst="rect">
+                      <a:avLst/>
+                    </a:prstGeom>
+                  </pic:spPr>
+                </pic:pic>
+              </a:graphicData>
+            </a:graphic>
+          </wp:inline>
+        </w:drawing>
+      </w:r>
+    </w:p>
     <w:sectPr>
       <w:pgSz w:w="11906" w:h="16838"/>
       <w:pgMar w:top="720" w:right="720" w:bottom="720" w:left="720" w:header="708" w:footer="708" w:gutter="0"/>
@@ -5988,6 +6430,95 @@
 <file path=word/numbering.xml><?xml version="1.0" encoding="utf-8"?>
 <w:numbering xmlns:wpc="http://schemas.microsoft.com/office/word/2010/wordprocessingCanvas" xmlns:cx="http://schemas.microsoft.com/office/drawing/2014/chartex" xmlns:cx1="http://schemas.microsoft.com/office/drawing/2015/9/8/chartex" xmlns:cx2="http://schemas.microsoft.com/office/drawing/2015/10/21/chartex" xmlns:cx3="http://schemas.microsoft.com/office/drawing/2016/5/9/chartex" xmlns:cx4="http://schemas.microsoft.com/office/drawing/2016/5/10/chartex" xmlns:cx5="http://schemas.microsoft.com/office/drawing/2016/5/11/chartex" xmlns:cx6="http://schemas.microsoft.com/office/drawing/2016/5/12/chartex" xmlns:cx7="http://schemas.microsoft.com/office/drawing/2016/5/13/chartex" xmlns:cx8="http://schemas.microsoft.com/office/drawing/2016/5/14/chartex" xmlns:mc="http://schemas.openxmlformats.org/markup-compatibility/2006" xmlns:aink="http://schemas.microsoft.com/office/drawing/2016/ink" xmlns:am3d="http://schemas.microsoft.com/office/drawing/2017/model3d" xmlns:o="urn:schemas-microsoft-com:office:office" xmlns:oel="http://schemas.microsoft.com/office/2019/extlst" xmlns:r="http://schemas.openxmlformats.org/officeDocument/2006/relationships" xmlns:m="http://schemas.openxmlformats.org/officeDocument/2006/math" xmlns:v="urn:schemas-microsoft-com:vml" xmlns:wp14="http://schemas.microsoft.com/office/word/2010/wordprocessingDrawing" xmlns:wp="http://schemas.openxmlformats.org/drawingml/2006/wordprocessingDrawing" xmlns:w10="urn:schemas-microsoft-com:office:word" xmlns:w="http://schemas.openxmlformats.org/wordprocessingml/2006/main" xmlns:w14="http://schemas.microsoft.com/office/word/2010/wordml" xmlns:w15="http://schemas.microsoft.com/office/word/2012/wordml" xmlns:w16cex="http://schemas.microsoft.com/office/word/2018/wordml/cex" xmlns:w16cid="http://schemas.microsoft.com/office/word/2016/wordml/cid" xmlns:w16="http://schemas.microsoft.com/office/word/2018/wordml" xmlns:w16du="http://schemas.microsoft.com/office/word/2023/wordml/word16du" xmlns:w16sdtdh="http://schemas.microsoft.com/office/word/2020/wordml/sdtdatahash" xmlns:w16se="http://schemas.microsoft.com/office/word/2015/wordml/symex" xmlns:wpg="http://schemas.microsoft.com/office/word/2010/wordprocessingGroup" xmlns:wpi="http://schemas.microsoft.com/office/word/2010/wordprocessingInk" xmlns:wne="http://schemas.microsoft.com/office/word/2006/wordml" xmlns:wps="http://schemas.microsoft.com/office/word/2010/wordprocessingShape" mc:Ignorable="w14 w15 w16se w16cid w16 w16cex w16sdtdh w16du wp14">
   <w:abstractNum w:abstractNumId="0" w15:restartNumberingAfterBreak="0">
+    <w:nsid w:val="06384E7A"/>
+    <w:multiLevelType w:val="hybridMultilevel"/>
+    <w:tmpl w:val="91F6FCA4"/>
+    <w:lvl w:ilvl="0" w:tplc="A5E0F9CC">
+      <w:start w:val="1"/>
+      <w:numFmt w:val="lowerRoman"/>
+      <w:lvlText w:val="%1)"/>
+      <w:lvlJc w:val="left"/>
+      <w:pPr>
+        <w:ind w:left="1080" w:hanging="720"/>
+      </w:pPr>
+      <w:rPr>
+        <w:rFonts w:hint="default"/>
+      </w:rPr>
+    </w:lvl>
+    <w:lvl w:ilvl="1" w:tplc="48090019" w:tentative="1">
+      <w:start w:val="1"/>
+      <w:numFmt w:val="lowerLetter"/>
+      <w:lvlText w:val="%2."/>
+      <w:lvlJc w:val="left"/>
+      <w:pPr>
+        <w:ind w:left="1440" w:hanging="360"/>
+      </w:pPr>
+    </w:lvl>
+    <w:lvl w:ilvl="2" w:tplc="4809001B" w:tentative="1">
+      <w:start w:val="1"/>
+      <w:numFmt w:val="lowerRoman"/>
+      <w:lvlText w:val="%3."/>
+      <w:lvlJc w:val="right"/>
+      <w:pPr>
+        <w:ind w:left="2160" w:hanging="180"/>
+      </w:pPr>
+    </w:lvl>
+    <w:lvl w:ilvl="3" w:tplc="4809000F" w:tentative="1">
+      <w:start w:val="1"/>
+      <w:numFmt w:val="decimal"/>
+      <w:lvlText w:val="%4."/>
+      <w:lvlJc w:val="left"/>
+      <w:pPr>
+        <w:ind w:left="2880" w:hanging="360"/>
+      </w:pPr>
+    </w:lvl>
+    <w:lvl w:ilvl="4" w:tplc="48090019" w:tentative="1">
+      <w:start w:val="1"/>
+      <w:numFmt w:val="lowerLetter"/>
+      <w:lvlText w:val="%5."/>
+      <w:lvlJc w:val="left"/>
+      <w:pPr>
+        <w:ind w:left="3600" w:hanging="360"/>
+      </w:pPr>
+    </w:lvl>
+    <w:lvl w:ilvl="5" w:tplc="4809001B" w:tentative="1">
+      <w:start w:val="1"/>
+      <w:numFmt w:val="lowerRoman"/>
+      <w:lvlText w:val="%6."/>
+      <w:lvlJc w:val="right"/>
+      <w:pPr>
+        <w:ind w:left="4320" w:hanging="180"/>
+      </w:pPr>
+    </w:lvl>
+    <w:lvl w:ilvl="6" w:tplc="4809000F" w:tentative="1">
+      <w:start w:val="1"/>
+      <w:numFmt w:val="decimal"/>
+      <w:lvlText w:val="%7."/>
+      <w:lvlJc w:val="left"/>
+      <w:pPr>
+        <w:ind w:left="5040" w:hanging="360"/>
+      </w:pPr>
+    </w:lvl>
+    <w:lvl w:ilvl="7" w:tplc="48090019" w:tentative="1">
+      <w:start w:val="1"/>
+      <w:numFmt w:val="lowerLetter"/>
+      <w:lvlText w:val="%8."/>
+      <w:lvlJc w:val="left"/>
+      <w:pPr>
+        <w:ind w:left="5760" w:hanging="360"/>
+      </w:pPr>
+    </w:lvl>
+    <w:lvl w:ilvl="8" w:tplc="4809001B" w:tentative="1">
+      <w:start w:val="1"/>
+      <w:numFmt w:val="lowerRoman"/>
+      <w:lvlText w:val="%9."/>
+      <w:lvlJc w:val="right"/>
+      <w:pPr>
+        <w:ind w:left="6480" w:hanging="180"/>
+      </w:pPr>
+    </w:lvl>
+  </w:abstractNum>
+  <w:abstractNum w:abstractNumId="1" w15:restartNumberingAfterBreak="0">
     <w:nsid w:val="0B242739"/>
     <w:multiLevelType w:val="hybridMultilevel"/>
     <w:tmpl w:val="72547C72"/>
@@ -6076,7 +6607,7 @@
       </w:pPr>
     </w:lvl>
   </w:abstractNum>
-  <w:abstractNum w:abstractNumId="1" w15:restartNumberingAfterBreak="0">
+  <w:abstractNum w:abstractNumId="2" w15:restartNumberingAfterBreak="0">
     <w:nsid w:val="0C170CBE"/>
     <w:multiLevelType w:val="hybridMultilevel"/>
     <w:tmpl w:val="622480A0"/>
@@ -6165,7 +6696,7 @@
       </w:pPr>
     </w:lvl>
   </w:abstractNum>
-  <w:abstractNum w:abstractNumId="2" w15:restartNumberingAfterBreak="0">
+  <w:abstractNum w:abstractNumId="3" w15:restartNumberingAfterBreak="0">
     <w:nsid w:val="0D397239"/>
     <w:multiLevelType w:val="hybridMultilevel"/>
     <w:tmpl w:val="622480A0"/>
@@ -6254,7 +6785,7 @@
       </w:pPr>
     </w:lvl>
   </w:abstractNum>
-  <w:abstractNum w:abstractNumId="3" w15:restartNumberingAfterBreak="0">
+  <w:abstractNum w:abstractNumId="4" w15:restartNumberingAfterBreak="0">
     <w:nsid w:val="106B1718"/>
     <w:multiLevelType w:val="hybridMultilevel"/>
     <w:tmpl w:val="5880C024"/>
@@ -6343,7 +6874,7 @@
       </w:pPr>
     </w:lvl>
   </w:abstractNum>
-  <w:abstractNum w:abstractNumId="4" w15:restartNumberingAfterBreak="0">
+  <w:abstractNum w:abstractNumId="5" w15:restartNumberingAfterBreak="0">
     <w:nsid w:val="11150FA0"/>
     <w:multiLevelType w:val="hybridMultilevel"/>
     <w:tmpl w:val="34062968"/>
@@ -6482,7 +7013,7 @@
       </w:rPr>
     </w:lvl>
   </w:abstractNum>
-  <w:abstractNum w:abstractNumId="5" w15:restartNumberingAfterBreak="0">
+  <w:abstractNum w:abstractNumId="6" w15:restartNumberingAfterBreak="0">
     <w:nsid w:val="13C945B4"/>
     <w:multiLevelType w:val="hybridMultilevel"/>
     <w:tmpl w:val="0B16B57A"/>
@@ -6571,7 +7102,7 @@
       </w:pPr>
     </w:lvl>
   </w:abstractNum>
-  <w:abstractNum w:abstractNumId="6" w15:restartNumberingAfterBreak="0">
+  <w:abstractNum w:abstractNumId="7" w15:restartNumberingAfterBreak="0">
     <w:nsid w:val="1FFD6D51"/>
     <w:multiLevelType w:val="hybridMultilevel"/>
     <w:tmpl w:val="65085EBA"/>
@@ -6660,7 +7191,7 @@
       </w:pPr>
     </w:lvl>
   </w:abstractNum>
-  <w:abstractNum w:abstractNumId="7" w15:restartNumberingAfterBreak="0">
+  <w:abstractNum w:abstractNumId="8" w15:restartNumberingAfterBreak="0">
     <w:nsid w:val="27C6063A"/>
     <w:multiLevelType w:val="hybridMultilevel"/>
     <w:tmpl w:val="622480A0"/>
@@ -6749,7 +7280,7 @@
       </w:pPr>
     </w:lvl>
   </w:abstractNum>
-  <w:abstractNum w:abstractNumId="8" w15:restartNumberingAfterBreak="0">
+  <w:abstractNum w:abstractNumId="9" w15:restartNumberingAfterBreak="0">
     <w:nsid w:val="2A5533D1"/>
     <w:multiLevelType w:val="hybridMultilevel"/>
     <w:tmpl w:val="F3CEADA4"/>
@@ -6838,7 +7369,120 @@
       </w:pPr>
     </w:lvl>
   </w:abstractNum>
-  <w:abstractNum w:abstractNumId="9" w15:restartNumberingAfterBreak="0">
+  <w:abstractNum w:abstractNumId="10" w15:restartNumberingAfterBreak="0">
+    <w:nsid w:val="2CA73EFB"/>
+    <w:multiLevelType w:val="hybridMultilevel"/>
+    <w:tmpl w:val="B7D4CEA0"/>
+    <w:lvl w:ilvl="0" w:tplc="48090001">
+      <w:start w:val="1"/>
+      <w:numFmt w:val="bullet"/>
+      <w:lvlText w:val=""/>
+      <w:lvlJc w:val="left"/>
+      <w:pPr>
+        <w:ind w:left="720" w:hanging="360"/>
+      </w:pPr>
+      <w:rPr>
+        <w:rFonts w:ascii="Symbol" w:hAnsi="Symbol" w:hint="default"/>
+      </w:rPr>
+    </w:lvl>
+    <w:lvl w:ilvl="1" w:tplc="48090003" w:tentative="1">
+      <w:start w:val="1"/>
+      <w:numFmt w:val="bullet"/>
+      <w:lvlText w:val="o"/>
+      <w:lvlJc w:val="left"/>
+      <w:pPr>
+        <w:ind w:left="1440" w:hanging="360"/>
+      </w:pPr>
+      <w:rPr>
+        <w:rFonts w:ascii="Courier New" w:hAnsi="Courier New" w:cs="Courier New" w:hint="default"/>
+      </w:rPr>
+    </w:lvl>
+    <w:lvl w:ilvl="2" w:tplc="48090005" w:tentative="1">
+      <w:start w:val="1"/>
+      <w:numFmt w:val="bullet"/>
+      <w:lvlText w:val=""/>
+      <w:lvlJc w:val="left"/>
+      <w:pPr>
+        <w:ind w:left="2160" w:hanging="360"/>
+      </w:pPr>
+      <w:rPr>
+        <w:rFonts w:ascii="Wingdings" w:hAnsi="Wingdings" w:hint="default"/>
+      </w:rPr>
+    </w:lvl>
+    <w:lvl w:ilvl="3" w:tplc="48090001" w:tentative="1">
+      <w:start w:val="1"/>
+      <w:numFmt w:val="bullet"/>
+      <w:lvlText w:val=""/>
+      <w:lvlJc w:val="left"/>
+      <w:pPr>
+        <w:ind w:left="2880" w:hanging="360"/>
+      </w:pPr>
+      <w:rPr>
+        <w:rFonts w:ascii="Symbol" w:hAnsi="Symbol" w:hint="default"/>
+      </w:rPr>
+    </w:lvl>
+    <w:lvl w:ilvl="4" w:tplc="48090003" w:tentative="1">
+      <w:start w:val="1"/>
+      <w:numFmt w:val="bullet"/>
+      <w:lvlText w:val="o"/>
+      <w:lvlJc w:val="left"/>
+      <w:pPr>
+        <w:ind w:left="3600" w:hanging="360"/>
+      </w:pPr>
+      <w:rPr>
+        <w:rFonts w:ascii="Courier New" w:hAnsi="Courier New" w:cs="Courier New" w:hint="default"/>
+      </w:rPr>
+    </w:lvl>
+    <w:lvl w:ilvl="5" w:tplc="48090005" w:tentative="1">
+      <w:start w:val="1"/>
+      <w:numFmt w:val="bullet"/>
+      <w:lvlText w:val=""/>
+      <w:lvlJc w:val="left"/>
+      <w:pPr>
+        <w:ind w:left="4320" w:hanging="360"/>
+      </w:pPr>
+      <w:rPr>
+        <w:rFonts w:ascii="Wingdings" w:hAnsi="Wingdings" w:hint="default"/>
+      </w:rPr>
+    </w:lvl>
+    <w:lvl w:ilvl="6" w:tplc="48090001" w:tentative="1">
+      <w:start w:val="1"/>
+      <w:numFmt w:val="bullet"/>
+      <w:lvlText w:val=""/>
+      <w:lvlJc w:val="left"/>
+      <w:pPr>
+        <w:ind w:left="5040" w:hanging="360"/>
+      </w:pPr>
+      <w:rPr>
+        <w:rFonts w:ascii="Symbol" w:hAnsi="Symbol" w:hint="default"/>
+      </w:rPr>
+    </w:lvl>
+    <w:lvl w:ilvl="7" w:tplc="48090003" w:tentative="1">
+      <w:start w:val="1"/>
+      <w:numFmt w:val="bullet"/>
+      <w:lvlText w:val="o"/>
+      <w:lvlJc w:val="left"/>
+      <w:pPr>
+        <w:ind w:left="5760" w:hanging="360"/>
+      </w:pPr>
+      <w:rPr>
+        <w:rFonts w:ascii="Courier New" w:hAnsi="Courier New" w:cs="Courier New" w:hint="default"/>
+      </w:rPr>
+    </w:lvl>
+    <w:lvl w:ilvl="8" w:tplc="48090005" w:tentative="1">
+      <w:start w:val="1"/>
+      <w:numFmt w:val="bullet"/>
+      <w:lvlText w:val=""/>
+      <w:lvlJc w:val="left"/>
+      <w:pPr>
+        <w:ind w:left="6480" w:hanging="360"/>
+      </w:pPr>
+      <w:rPr>
+        <w:rFonts w:ascii="Wingdings" w:hAnsi="Wingdings" w:hint="default"/>
+      </w:rPr>
+    </w:lvl>
+  </w:abstractNum>
+  <w:abstractNum w:abstractNumId="11" w15:restartNumberingAfterBreak="0">
     <w:nsid w:val="38BF2C68"/>
     <w:multiLevelType w:val="hybridMultilevel"/>
     <w:tmpl w:val="7A98BBC4"/>
@@ -6927,7 +7571,7 @@
       </w:pPr>
     </w:lvl>
   </w:abstractNum>
-  <w:abstractNum w:abstractNumId="10" w15:restartNumberingAfterBreak="0">
+  <w:abstractNum w:abstractNumId="12" w15:restartNumberingAfterBreak="0">
     <w:nsid w:val="38ED2C6C"/>
     <w:multiLevelType w:val="hybridMultilevel"/>
     <w:tmpl w:val="4F5AA0F8"/>
@@ -7016,7 +7660,7 @@
       </w:pPr>
     </w:lvl>
   </w:abstractNum>
-  <w:abstractNum w:abstractNumId="11" w15:restartNumberingAfterBreak="0">
+  <w:abstractNum w:abstractNumId="13" w15:restartNumberingAfterBreak="0">
     <w:nsid w:val="399B3F62"/>
     <w:multiLevelType w:val="hybridMultilevel"/>
     <w:tmpl w:val="889A24A6"/>
@@ -7105,7 +7749,7 @@
       </w:pPr>
     </w:lvl>
   </w:abstractNum>
-  <w:abstractNum w:abstractNumId="12" w15:restartNumberingAfterBreak="0">
+  <w:abstractNum w:abstractNumId="14" w15:restartNumberingAfterBreak="0">
     <w:nsid w:val="3D1D3C66"/>
     <w:multiLevelType w:val="hybridMultilevel"/>
     <w:tmpl w:val="7580214A"/>
@@ -7218,7 +7862,7 @@
       </w:rPr>
     </w:lvl>
   </w:abstractNum>
-  <w:abstractNum w:abstractNumId="13" w15:restartNumberingAfterBreak="0">
+  <w:abstractNum w:abstractNumId="15" w15:restartNumberingAfterBreak="0">
     <w:nsid w:val="3D25708F"/>
     <w:multiLevelType w:val="hybridMultilevel"/>
     <w:tmpl w:val="622480A0"/>
@@ -7307,7 +7951,7 @@
       </w:pPr>
     </w:lvl>
   </w:abstractNum>
-  <w:abstractNum w:abstractNumId="14" w15:restartNumberingAfterBreak="0">
+  <w:abstractNum w:abstractNumId="16" w15:restartNumberingAfterBreak="0">
     <w:nsid w:val="3F834A3B"/>
     <w:multiLevelType w:val="hybridMultilevel"/>
     <w:tmpl w:val="4F5AA0F8"/>
@@ -7396,7 +8040,7 @@
       </w:pPr>
     </w:lvl>
   </w:abstractNum>
-  <w:abstractNum w:abstractNumId="15" w15:restartNumberingAfterBreak="0">
+  <w:abstractNum w:abstractNumId="17" w15:restartNumberingAfterBreak="0">
     <w:nsid w:val="5014597C"/>
     <w:multiLevelType w:val="hybridMultilevel"/>
     <w:tmpl w:val="622480A0"/>
@@ -7485,7 +8129,147 @@
       </w:pPr>
     </w:lvl>
   </w:abstractNum>
-  <w:abstractNum w:abstractNumId="16" w15:restartNumberingAfterBreak="0">
+  <w:abstractNum w:abstractNumId="18" w15:restartNumberingAfterBreak="0">
+    <w:nsid w:val="52F12209"/>
+    <w:multiLevelType w:val="hybridMultilevel"/>
+    <w:tmpl w:val="BE5A2D6A"/>
+    <w:lvl w:ilvl="0" w:tplc="A6E646FC">
+      <w:start w:val="1"/>
+      <w:numFmt w:val="bullet"/>
+      <w:lvlText w:val="•"/>
+      <w:lvlJc w:val="left"/>
+      <w:pPr>
+        <w:tabs>
+          <w:tab w:val="num" w:pos="720"/>
+        </w:tabs>
+        <w:ind w:left="720" w:hanging="360"/>
+      </w:pPr>
+      <w:rPr>
+        <w:rFonts w:ascii="Arial" w:hAnsi="Arial" w:hint="default"/>
+      </w:rPr>
+    </w:lvl>
+    <w:lvl w:ilvl="1" w:tplc="B69AB7D2">
+      <w:start w:val="1"/>
+      <w:numFmt w:val="bullet"/>
+      <w:lvlText w:val="•"/>
+      <w:lvlJc w:val="left"/>
+      <w:pPr>
+        <w:tabs>
+          <w:tab w:val="num" w:pos="1440"/>
+        </w:tabs>
+        <w:ind w:left="1440" w:hanging="360"/>
+      </w:pPr>
+      <w:rPr>
+        <w:rFonts w:ascii="Arial" w:hAnsi="Arial" w:hint="default"/>
+      </w:rPr>
+    </w:lvl>
+    <w:lvl w:ilvl="2" w:tplc="65946AD6" w:tentative="1">
+      <w:start w:val="1"/>
+      <w:numFmt w:val="bullet"/>
+      <w:lvlText w:val="•"/>
+      <w:lvlJc w:val="left"/>
+      <w:pPr>
+        <w:tabs>
+          <w:tab w:val="num" w:pos="2160"/>
+        </w:tabs>
+        <w:ind w:left="2160" w:hanging="360"/>
+      </w:pPr>
+      <w:rPr>
+        <w:rFonts w:ascii="Arial" w:hAnsi="Arial" w:hint="default"/>
+      </w:rPr>
+    </w:lvl>
+    <w:lvl w:ilvl="3" w:tplc="28AA54CE" w:tentative="1">
+      <w:start w:val="1"/>
+      <w:numFmt w:val="bullet"/>
+      <w:lvlText w:val="•"/>
+      <w:lvlJc w:val="left"/>
+      <w:pPr>
+        <w:tabs>
+          <w:tab w:val="num" w:pos="2880"/>
+        </w:tabs>
+        <w:ind w:left="2880" w:hanging="360"/>
+      </w:pPr>
+      <w:rPr>
+        <w:rFonts w:ascii="Arial" w:hAnsi="Arial" w:hint="default"/>
+      </w:rPr>
+    </w:lvl>
+    <w:lvl w:ilvl="4" w:tplc="E064144A" w:tentative="1">
+      <w:start w:val="1"/>
+      <w:numFmt w:val="bullet"/>
+      <w:lvlText w:val="•"/>
+      <w:lvlJc w:val="left"/>
+      <w:pPr>
+        <w:tabs>
+          <w:tab w:val="num" w:pos="3600"/>
+        </w:tabs>
+        <w:ind w:left="3600" w:hanging="360"/>
+      </w:pPr>
+      <w:rPr>
+        <w:rFonts w:ascii="Arial" w:hAnsi="Arial" w:hint="default"/>
+      </w:rPr>
+    </w:lvl>
+    <w:lvl w:ilvl="5" w:tplc="D33884E0" w:tentative="1">
+      <w:start w:val="1"/>
+      <w:numFmt w:val="bullet"/>
+      <w:lvlText w:val="•"/>
+      <w:lvlJc w:val="left"/>
+      <w:pPr>
+        <w:tabs>
+          <w:tab w:val="num" w:pos="4320"/>
+        </w:tabs>
+        <w:ind w:left="4320" w:hanging="360"/>
+      </w:pPr>
+      <w:rPr>
+        <w:rFonts w:ascii="Arial" w:hAnsi="Arial" w:hint="default"/>
+      </w:rPr>
+    </w:lvl>
+    <w:lvl w:ilvl="6" w:tplc="FD44BE72" w:tentative="1">
+      <w:start w:val="1"/>
+      <w:numFmt w:val="bullet"/>
+      <w:lvlText w:val="•"/>
+      <w:lvlJc w:val="left"/>
+      <w:pPr>
+        <w:tabs>
+          <w:tab w:val="num" w:pos="5040"/>
+        </w:tabs>
+        <w:ind w:left="5040" w:hanging="360"/>
+      </w:pPr>
+      <w:rPr>
+        <w:rFonts w:ascii="Arial" w:hAnsi="Arial" w:hint="default"/>
+      </w:rPr>
+    </w:lvl>
+    <w:lvl w:ilvl="7" w:tplc="9F8EAEF0" w:tentative="1">
+      <w:start w:val="1"/>
+      <w:numFmt w:val="bullet"/>
+      <w:lvlText w:val="•"/>
+      <w:lvlJc w:val="left"/>
+      <w:pPr>
+        <w:tabs>
+          <w:tab w:val="num" w:pos="5760"/>
+        </w:tabs>
+        <w:ind w:left="5760" w:hanging="360"/>
+      </w:pPr>
+      <w:rPr>
+        <w:rFonts w:ascii="Arial" w:hAnsi="Arial" w:hint="default"/>
+      </w:rPr>
+    </w:lvl>
+    <w:lvl w:ilvl="8" w:tplc="BCB279FE" w:tentative="1">
+      <w:start w:val="1"/>
+      <w:numFmt w:val="bullet"/>
+      <w:lvlText w:val="•"/>
+      <w:lvlJc w:val="left"/>
+      <w:pPr>
+        <w:tabs>
+          <w:tab w:val="num" w:pos="6480"/>
+        </w:tabs>
+        <w:ind w:left="6480" w:hanging="360"/>
+      </w:pPr>
+      <w:rPr>
+        <w:rFonts w:ascii="Arial" w:hAnsi="Arial" w:hint="default"/>
+      </w:rPr>
+    </w:lvl>
+  </w:abstractNum>
+  <w:abstractNum w:abstractNumId="19" w15:restartNumberingAfterBreak="0">
     <w:nsid w:val="53AB0F88"/>
     <w:multiLevelType w:val="hybridMultilevel"/>
     <w:tmpl w:val="F716B7F4"/>
@@ -7574,7 +8358,7 @@
       </w:pPr>
     </w:lvl>
   </w:abstractNum>
-  <w:abstractNum w:abstractNumId="17" w15:restartNumberingAfterBreak="0">
+  <w:abstractNum w:abstractNumId="20" w15:restartNumberingAfterBreak="0">
     <w:nsid w:val="588C2C86"/>
     <w:multiLevelType w:val="hybridMultilevel"/>
     <w:tmpl w:val="622480A0"/>
@@ -7663,7 +8447,7 @@
       </w:pPr>
     </w:lvl>
   </w:abstractNum>
-  <w:abstractNum w:abstractNumId="18" w15:restartNumberingAfterBreak="0">
+  <w:abstractNum w:abstractNumId="21" w15:restartNumberingAfterBreak="0">
     <w:nsid w:val="5E610538"/>
     <w:multiLevelType w:val="hybridMultilevel"/>
     <w:tmpl w:val="9F60B752"/>
@@ -7752,7 +8536,7 @@
       </w:pPr>
     </w:lvl>
   </w:abstractNum>
-  <w:abstractNum w:abstractNumId="19" w15:restartNumberingAfterBreak="0">
+  <w:abstractNum w:abstractNumId="22" w15:restartNumberingAfterBreak="0">
     <w:nsid w:val="60240501"/>
     <w:multiLevelType w:val="hybridMultilevel"/>
     <w:tmpl w:val="C4C68BF6"/>
@@ -7841,7 +8625,7 @@
       </w:pPr>
     </w:lvl>
   </w:abstractNum>
-  <w:abstractNum w:abstractNumId="20" w15:restartNumberingAfterBreak="0">
+  <w:abstractNum w:abstractNumId="23" w15:restartNumberingAfterBreak="0">
     <w:nsid w:val="66C567DA"/>
     <w:multiLevelType w:val="hybridMultilevel"/>
     <w:tmpl w:val="B6E29FFA"/>
@@ -7981,7 +8765,7 @@
       </w:rPr>
     </w:lvl>
   </w:abstractNum>
-  <w:abstractNum w:abstractNumId="21" w15:restartNumberingAfterBreak="0">
+  <w:abstractNum w:abstractNumId="24" w15:restartNumberingAfterBreak="0">
     <w:nsid w:val="6F282F5E"/>
     <w:multiLevelType w:val="hybridMultilevel"/>
     <w:tmpl w:val="8A78B3A0"/>
@@ -8070,7 +8854,7 @@
       </w:pPr>
     </w:lvl>
   </w:abstractNum>
-  <w:abstractNum w:abstractNumId="22" w15:restartNumberingAfterBreak="0">
+  <w:abstractNum w:abstractNumId="25" w15:restartNumberingAfterBreak="0">
     <w:nsid w:val="718A153A"/>
     <w:multiLevelType w:val="hybridMultilevel"/>
     <w:tmpl w:val="0B16B57A"/>
@@ -8159,7 +8943,7 @@
       </w:pPr>
     </w:lvl>
   </w:abstractNum>
-  <w:abstractNum w:abstractNumId="23" w15:restartNumberingAfterBreak="0">
+  <w:abstractNum w:abstractNumId="26" w15:restartNumberingAfterBreak="0">
     <w:nsid w:val="799C21EB"/>
     <w:multiLevelType w:val="hybridMultilevel"/>
     <w:tmpl w:val="519C2BDC"/>
@@ -8249,75 +9033,84 @@
     </w:lvl>
   </w:abstractNum>
   <w:num w:numId="1" w16cid:durableId="247231001">
+    <w:abstractNumId w:val="6"/>
+  </w:num>
+  <w:num w:numId="2" w16cid:durableId="2081904339">
+    <w:abstractNumId w:val="25"/>
+  </w:num>
+  <w:num w:numId="3" w16cid:durableId="1110662002">
+    <w:abstractNumId w:val="22"/>
+  </w:num>
+  <w:num w:numId="4" w16cid:durableId="146825299">
+    <w:abstractNumId w:val="26"/>
+  </w:num>
+  <w:num w:numId="5" w16cid:durableId="687024246">
+    <w:abstractNumId w:val="19"/>
+  </w:num>
+  <w:num w:numId="6" w16cid:durableId="11348287">
     <w:abstractNumId w:val="5"/>
   </w:num>
-  <w:num w:numId="2" w16cid:durableId="2081904339">
-    <w:abstractNumId w:val="22"/>
+  <w:num w:numId="7" w16cid:durableId="246891760">
+    <w:abstractNumId w:val="24"/>
   </w:num>
-  <w:num w:numId="3" w16cid:durableId="1110662002">
-    <w:abstractNumId w:val="19"/>
+  <w:num w:numId="8" w16cid:durableId="1879396562">
+    <w:abstractNumId w:val="14"/>
   </w:num>
-  <w:num w:numId="4" w16cid:durableId="146825299">
+  <w:num w:numId="9" w16cid:durableId="856311103">
+    <w:abstractNumId w:val="1"/>
+  </w:num>
+  <w:num w:numId="10" w16cid:durableId="1981231743">
     <w:abstractNumId w:val="23"/>
   </w:num>
-  <w:num w:numId="5" w16cid:durableId="687024246">
+  <w:num w:numId="11" w16cid:durableId="1424953639">
+    <w:abstractNumId w:val="11"/>
+  </w:num>
+  <w:num w:numId="12" w16cid:durableId="790589740">
+    <w:abstractNumId w:val="13"/>
+  </w:num>
+  <w:num w:numId="13" w16cid:durableId="475689567">
+    <w:abstractNumId w:val="8"/>
+  </w:num>
+  <w:num w:numId="14" w16cid:durableId="1031036208">
+    <w:abstractNumId w:val="17"/>
+  </w:num>
+  <w:num w:numId="15" w16cid:durableId="185947925">
+    <w:abstractNumId w:val="9"/>
+  </w:num>
+  <w:num w:numId="16" w16cid:durableId="319965710">
+    <w:abstractNumId w:val="2"/>
+  </w:num>
+  <w:num w:numId="17" w16cid:durableId="1464730090">
+    <w:abstractNumId w:val="12"/>
+  </w:num>
+  <w:num w:numId="18" w16cid:durableId="1277251722">
+    <w:abstractNumId w:val="20"/>
+  </w:num>
+  <w:num w:numId="19" w16cid:durableId="119887162">
     <w:abstractNumId w:val="16"/>
   </w:num>
-  <w:num w:numId="6" w16cid:durableId="11348287">
+  <w:num w:numId="20" w16cid:durableId="1537157414">
+    <w:abstractNumId w:val="15"/>
+  </w:num>
+  <w:num w:numId="21" w16cid:durableId="1033117329">
+    <w:abstractNumId w:val="3"/>
+  </w:num>
+  <w:num w:numId="22" w16cid:durableId="2124837329">
     <w:abstractNumId w:val="4"/>
   </w:num>
-  <w:num w:numId="7" w16cid:durableId="246891760">
+  <w:num w:numId="23" w16cid:durableId="313266428">
+    <w:abstractNumId w:val="7"/>
+  </w:num>
+  <w:num w:numId="24" w16cid:durableId="865798625">
     <w:abstractNumId w:val="21"/>
   </w:num>
-  <w:num w:numId="8" w16cid:durableId="1879396562">
-    <w:abstractNumId w:val="12"/>
+  <w:num w:numId="25" w16cid:durableId="426854619">
+    <w:abstractNumId w:val="10"/>
   </w:num>
-  <w:num w:numId="9" w16cid:durableId="856311103">
+  <w:num w:numId="26" w16cid:durableId="1906792238">
     <w:abstractNumId w:val="0"/>
   </w:num>
-  <w:num w:numId="10" w16cid:durableId="1981231743">
-    <w:abstractNumId w:val="20"/>
-  </w:num>
-  <w:num w:numId="11" w16cid:durableId="1424953639">
-    <w:abstractNumId w:val="9"/>
-  </w:num>
-  <w:num w:numId="12" w16cid:durableId="790589740">
-    <w:abstractNumId w:val="11"/>
-  </w:num>
-  <w:num w:numId="13" w16cid:durableId="475689567">
-    <w:abstractNumId w:val="7"/>
-  </w:num>
-  <w:num w:numId="14" w16cid:durableId="1031036208">
-    <w:abstractNumId w:val="15"/>
-  </w:num>
-  <w:num w:numId="15" w16cid:durableId="185947925">
-    <w:abstractNumId w:val="8"/>
-  </w:num>
-  <w:num w:numId="16" w16cid:durableId="319965710">
-    <w:abstractNumId w:val="1"/>
-  </w:num>
-  <w:num w:numId="17" w16cid:durableId="1464730090">
-    <w:abstractNumId w:val="10"/>
-  </w:num>
-  <w:num w:numId="18" w16cid:durableId="1277251722">
-    <w:abstractNumId w:val="17"/>
-  </w:num>
-  <w:num w:numId="19" w16cid:durableId="119887162">
-    <w:abstractNumId w:val="14"/>
-  </w:num>
-  <w:num w:numId="20" w16cid:durableId="1537157414">
-    <w:abstractNumId w:val="13"/>
-  </w:num>
-  <w:num w:numId="21" w16cid:durableId="1033117329">
-    <w:abstractNumId w:val="2"/>
-  </w:num>
-  <w:num w:numId="22" w16cid:durableId="2124837329">
-    <w:abstractNumId w:val="3"/>
-  </w:num>
-  <w:num w:numId="23" w16cid:durableId="313266428">
-    <w:abstractNumId w:val="6"/>
-  </w:num>
-  <w:num w:numId="24" w16cid:durableId="865798625">
+  <w:num w:numId="27" w16cid:durableId="1386218861">
     <w:abstractNumId w:val="18"/>
   </w:num>
 </w:numbering>
@@ -8800,7 +9593,6 @@
   <w:style w:type="character" w:default="1" w:styleId="DefaultParagraphFont">
     <w:name w:val="Default Paragraph Font"/>
     <w:uiPriority w:val="1"/>
-    <w:semiHidden/>
     <w:unhideWhenUsed/>
   </w:style>
   <w:style w:type="table" w:default="1" w:styleId="TableNormal">
@@ -8955,6 +9747,19 @@
         <w:insideV w:val="single" w:sz="4" w:space="0" w:color="auto"/>
       </w:tblBorders>
     </w:tblPr>
+  </w:style>
+  <w:style w:type="paragraph" w:styleId="NoSpacing">
+    <w:name w:val="No Spacing"/>
+    <w:uiPriority w:val="1"/>
+    <w:qFormat/>
+    <w:rsid w:val="00EB7C64"/>
+    <w:pPr>
+      <w:spacing w:after="0" w:line="240" w:lineRule="auto"/>
+    </w:pPr>
+    <w:rPr>
+      <w:rFonts w:ascii="Segoe UI" w:hAnsi="Segoe UI"/>
+      <w:sz w:val="21"/>
+    </w:rPr>
   </w:style>
 </w:styles>
 </file>

--- a/Docker_workshop_handbook.docx
+++ b/Docker_workshop_handbook.docx
@@ -6126,9 +6126,9 @@
           <w:noProof/>
         </w:rPr>
         <w:drawing>
-          <wp:inline distT="0" distB="0" distL="0" distR="0" wp14:anchorId="048B57E8" wp14:editId="70B81BBF">
-            <wp:extent cx="5010150" cy="1123950"/>
-            <wp:effectExtent l="0" t="0" r="0" b="0"/>
+          <wp:inline distT="0" distB="0" distL="0" distR="0" wp14:anchorId="048B57E8" wp14:editId="5107A11C">
+            <wp:extent cx="4312627" cy="967471"/>
+            <wp:effectExtent l="0" t="0" r="0" b="4445"/>
             <wp:docPr id="345891967" name="Picture 1" descr="A screen shot of a computer screen&#10;&#10;Description automatically generated"/>
             <wp:cNvGraphicFramePr>
               <a:graphicFrameLocks xmlns:a="http://schemas.openxmlformats.org/drawingml/2006/main" noChangeAspect="1"/>
@@ -6149,7 +6149,7 @@
                   <pic:spPr>
                     <a:xfrm>
                       <a:off x="0" y="0"/>
-                      <a:ext cx="5010150" cy="1123950"/>
+                      <a:ext cx="4340961" cy="973827"/>
                     </a:xfrm>
                     <a:prstGeom prst="rect">
                       <a:avLst/>
@@ -6227,6 +6227,24 @@
         </w:rPr>
         <w:t>Note : Check ur username at dockerhub</w:t>
       </w:r>
+      <w:r>
+        <w:rPr>
+          <w:lang w:val="en-US"/>
+        </w:rPr>
+        <w:t xml:space="preserve"> (My username is deepika3deepika3, replace it with ur </w:t>
+      </w:r>
+      <w:r>
+        <w:rPr>
+          <w:lang w:val="en-US"/>
+        </w:rPr>
+        <w:t xml:space="preserve">docker hub </w:t>
+      </w:r>
+      <w:r>
+        <w:rPr>
+          <w:lang w:val="en-US"/>
+        </w:rPr>
+        <w:t>username)</w:t>
+      </w:r>
     </w:p>
     <w:p>
       <w:pPr>
@@ -6319,7 +6337,7 @@
       <w:pPr>
         <w:pStyle w:val="ListParagraph"/>
         <w:numPr>
-          <w:ilvl w:val="0"/>
+          <w:ilvl w:val="1"/>
           <w:numId w:val="25"/>
         </w:numPr>
         <w:rPr>
@@ -6337,7 +6355,7 @@
       <w:pPr>
         <w:pStyle w:val="ListParagraph"/>
         <w:numPr>
-          <w:ilvl w:val="0"/>
+          <w:ilvl w:val="1"/>
           <w:numId w:val="25"/>
         </w:numPr>
         <w:rPr>
@@ -6417,6 +6435,31 @@
         </w:drawing>
       </w:r>
     </w:p>
+    <w:p>
+      <w:pPr>
+        <w:pStyle w:val="ListParagraph"/>
+        <w:numPr>
+          <w:ilvl w:val="0"/>
+          <w:numId w:val="26"/>
+        </w:numPr>
+      </w:pPr>
+      <w:r>
+        <w:t xml:space="preserve">After the push operation completes, log in to your Docker Hub account </w:t>
+      </w:r>
+      <w:r>
+        <w:t xml:space="preserve">via web browser </w:t>
+      </w:r>
+      <w:r>
+        <w:t>and check if the image is listed in your repositories. You should see the image along with the tag you specified.</w:t>
+      </w:r>
+    </w:p>
+    <w:p>
+      <w:pPr>
+        <w:pStyle w:val="ListParagraph"/>
+        <w:ind w:left="1080"/>
+      </w:pPr>
+    </w:p>
+    <w:p/>
     <w:sectPr>
       <w:pgSz w:w="11906" w:h="16838"/>
       <w:pgMar w:top="720" w:right="720" w:bottom="720" w:left="720" w:header="708" w:footer="708" w:gutter="0"/>
@@ -7372,7 +7415,7 @@
   <w:abstractNum w:abstractNumId="10" w15:restartNumberingAfterBreak="0">
     <w:nsid w:val="2CA73EFB"/>
     <w:multiLevelType w:val="hybridMultilevel"/>
-    <w:tmpl w:val="B7D4CEA0"/>
+    <w:tmpl w:val="369A34B2"/>
     <w:lvl w:ilvl="0" w:tplc="48090001">
       <w:start w:val="1"/>
       <w:numFmt w:val="bullet"/>
@@ -7385,7 +7428,7 @@
         <w:rFonts w:ascii="Symbol" w:hAnsi="Symbol" w:hint="default"/>
       </w:rPr>
     </w:lvl>
-    <w:lvl w:ilvl="1" w:tplc="48090003" w:tentative="1">
+    <w:lvl w:ilvl="1" w:tplc="48090003">
       <w:start w:val="1"/>
       <w:numFmt w:val="bullet"/>
       <w:lvlText w:val="o"/>
@@ -9593,6 +9636,7 @@
   <w:style w:type="character" w:default="1" w:styleId="DefaultParagraphFont">
     <w:name w:val="Default Paragraph Font"/>
     <w:uiPriority w:val="1"/>
+    <w:semiHidden/>
     <w:unhideWhenUsed/>
   </w:style>
   <w:style w:type="table" w:default="1" w:styleId="TableNormal">
